--- a/2022 3학기 강의자료/철학적인간학/새 폴더/철학적인간학 기말과제.docx
+++ b/2022 3학기 강의자료/철학적인간학/새 폴더/철학적인간학 기말과제.docx
@@ -1,6 +1,6 @@
 
 <file path=word/document.xml><?xml version="1.0" encoding="utf-8"?>
-<w:document xmlns:wpc="http://schemas.microsoft.com/office/word/2010/wordprocessingCanvas" xmlns:cx="http://schemas.microsoft.com/office/drawing/2014/chartex" xmlns:cx1="http://schemas.microsoft.com/office/drawing/2015/9/8/chartex" xmlns:cx2="http://schemas.microsoft.com/office/drawing/2015/10/21/chartex" xmlns:cx3="http://schemas.microsoft.com/office/drawing/2016/5/9/chartex" xmlns:cx4="http://schemas.microsoft.com/office/drawing/2016/5/10/chartex" xmlns:cx5="http://schemas.microsoft.com/office/drawing/2016/5/11/chartex" xmlns:cx6="http://schemas.microsoft.com/office/drawing/2016/5/12/chartex" xmlns:cx7="http://schemas.microsoft.com/office/drawing/2016/5/13/chartex" xmlns:cx8="http://schemas.microsoft.com/office/drawing/2016/5/14/chartex" xmlns:mc="http://schemas.openxmlformats.org/markup-compatibility/2006" xmlns:aink="http://schemas.microsoft.com/office/drawing/2016/ink" xmlns:am3d="http://schemas.microsoft.com/office/drawing/2017/model3d" xmlns:o="urn:schemas-microsoft-com:office:office" xmlns:r="http://schemas.openxmlformats.org/officeDocument/2006/relationships" xmlns:m="http://schemas.openxmlformats.org/officeDocument/2006/math" xmlns:v="urn:schemas-microsoft-com:vml" xmlns:wp14="http://schemas.microsoft.com/office/word/2010/wordprocessingDrawing" xmlns:wp="http://schemas.openxmlformats.org/drawingml/2006/wordprocessingDrawing" xmlns:w10="urn:schemas-microsoft-com:office:word" xmlns:w="http://schemas.openxmlformats.org/wordprocessingml/2006/main" xmlns:w14="http://schemas.microsoft.com/office/word/2010/wordml" xmlns:w15="http://schemas.microsoft.com/office/word/2012/wordml" xmlns:w16cex="http://schemas.microsoft.com/office/word/2018/wordml/cex" xmlns:w16cid="http://schemas.microsoft.com/office/word/2016/wordml/cid" xmlns:w16="http://schemas.microsoft.com/office/word/2018/wordml" xmlns:w16sdtdh="http://schemas.microsoft.com/office/word/2020/wordml/sdtdatahash" xmlns:w16se="http://schemas.microsoft.com/office/word/2015/wordml/symex" xmlns:wpg="http://schemas.microsoft.com/office/word/2010/wordprocessingGroup" xmlns:wpi="http://schemas.microsoft.com/office/word/2010/wordprocessingInk" xmlns:wne="http://schemas.microsoft.com/office/word/2006/wordml" xmlns:wps="http://schemas.microsoft.com/office/word/2010/wordprocessingShape" mc:Ignorable="w14 w15 w16se w16cid w16 w16cex w16sdtdh wp14">
+<w:document xmlns:wpc="http://schemas.microsoft.com/office/word/2010/wordprocessingCanvas" xmlns:cx="http://schemas.microsoft.com/office/drawing/2014/chartex" xmlns:cx1="http://schemas.microsoft.com/office/drawing/2015/9/8/chartex" xmlns:cx2="http://schemas.microsoft.com/office/drawing/2015/10/21/chartex" xmlns:cx3="http://schemas.microsoft.com/office/drawing/2016/5/9/chartex" xmlns:cx4="http://schemas.microsoft.com/office/drawing/2016/5/10/chartex" xmlns:cx5="http://schemas.microsoft.com/office/drawing/2016/5/11/chartex" xmlns:cx6="http://schemas.microsoft.com/office/drawing/2016/5/12/chartex" xmlns:cx7="http://schemas.microsoft.com/office/drawing/2016/5/13/chartex" xmlns:cx8="http://schemas.microsoft.com/office/drawing/2016/5/14/chartex" xmlns:mc="http://schemas.openxmlformats.org/markup-compatibility/2006" xmlns:aink="http://schemas.microsoft.com/office/drawing/2016/ink" xmlns:am3d="http://schemas.microsoft.com/office/drawing/2017/model3d" xmlns:o="urn:schemas-microsoft-com:office:office" xmlns:oel="http://schemas.microsoft.com/office/2019/extlst" xmlns:r="http://schemas.openxmlformats.org/officeDocument/2006/relationships" xmlns:m="http://schemas.openxmlformats.org/officeDocument/2006/math" xmlns:v="urn:schemas-microsoft-com:vml" xmlns:wp14="http://schemas.microsoft.com/office/word/2010/wordprocessingDrawing" xmlns:wp="http://schemas.openxmlformats.org/drawingml/2006/wordprocessingDrawing" xmlns:w10="urn:schemas-microsoft-com:office:word" xmlns:w="http://schemas.openxmlformats.org/wordprocessingml/2006/main" xmlns:w14="http://schemas.microsoft.com/office/word/2010/wordml" xmlns:w15="http://schemas.microsoft.com/office/word/2012/wordml" xmlns:w16cex="http://schemas.microsoft.com/office/word/2018/wordml/cex" xmlns:w16cid="http://schemas.microsoft.com/office/word/2016/wordml/cid" xmlns:w16="http://schemas.microsoft.com/office/word/2018/wordml" xmlns:w16sdtdh="http://schemas.microsoft.com/office/word/2020/wordml/sdtdatahash" xmlns:w16se="http://schemas.microsoft.com/office/word/2015/wordml/symex" xmlns:wpg="http://schemas.microsoft.com/office/word/2010/wordprocessingGroup" xmlns:wpi="http://schemas.microsoft.com/office/word/2010/wordprocessingInk" xmlns:wne="http://schemas.microsoft.com/office/word/2006/wordml" xmlns:wps="http://schemas.microsoft.com/office/word/2010/wordprocessingShape" mc:Ignorable="w14 w15 w16se w16cid w16 w16cex w16sdtdh wp14">
   <w:body>
     <w:p>
       <w:r>
@@ -52,13 +52,7 @@
         <w:t xml:space="preserve"> </w:t>
       </w:r>
       <w:r>
-        <w:t>사랑 가운데 세 가지 소재를 중심으로”</w:t>
-      </w:r>
-      <w:r>
-        <w:t xml:space="preserve"> </w:t>
-      </w:r>
-      <w:r>
-        <w:t>양, 간격 포함 3,000자 내외.</w:t>
+        <w:t>사랑 가운데 세 가지 소재를 중심으로” 양, 간격 포함 3,000자 내외.</w:t>
       </w:r>
     </w:p>
     <w:p/>
@@ -76,9 +70,6 @@
     <w:p>
       <w:pPr>
         <w:ind w:firstLineChars="100" w:firstLine="200"/>
-        <w:rPr>
-          <w:rFonts w:hint="eastAsia"/>
-        </w:rPr>
       </w:pPr>
       <w:r>
         <w:rPr>
@@ -131,13 +122,7 @@
         <w:rPr>
           <w:rFonts w:hint="eastAsia"/>
         </w:rPr>
-        <w:t xml:space="preserve"> 같은 삶</w:t>
-      </w:r>
-      <w:r>
-        <w:rPr>
-          <w:rFonts w:hint="eastAsia"/>
-        </w:rPr>
-        <w:t>은</w:t>
+        <w:t xml:space="preserve"> 같은 삶은</w:t>
       </w:r>
       <w:r>
         <w:rPr>
@@ -288,13 +273,7 @@
         <w:rPr>
           <w:rFonts w:hint="eastAsia"/>
         </w:rPr>
-        <w:t xml:space="preserve">뿐 아니라 </w:t>
-      </w:r>
-      <w:r>
-        <w:rPr>
-          <w:rFonts w:hint="eastAsia"/>
-        </w:rPr>
-        <w:t xml:space="preserve">특별한 예술작품처럼 타인에게 </w:t>
+        <w:t xml:space="preserve">뿐 아니라 특별한 예술작품처럼 타인에게 </w:t>
       </w:r>
       <w:r>
         <w:rPr>
@@ -501,9 +480,6 @@
     <w:p>
       <w:pPr>
         <w:ind w:firstLineChars="100" w:firstLine="200"/>
-        <w:rPr>
-          <w:rFonts w:hint="eastAsia"/>
-        </w:rPr>
       </w:pPr>
       <w:r>
         <w:rPr>
@@ -536,28 +512,829 @@
         <w:rPr>
           <w:rFonts w:hint="eastAsia"/>
         </w:rPr>
-        <w:t>라는 말이 있듯이 죽음은 필멸자로써 피할 수 없는 것이다 그러나 동시에</w:t>
-      </w:r>
-      <w:r>
-        <w:t xml:space="preserve"> </w:t>
-      </w:r>
-      <w:r>
-        <w:rPr>
-          <w:rFonts w:hint="eastAsia"/>
-        </w:rPr>
-        <w:t>죽는 순간은 가장 불확실하기 때문에 인간은 당연히 이에 대한 두려움을 가지고</w:t>
-      </w:r>
-      <w:r>
-        <w:rPr>
-          <w:rFonts w:hint="eastAsia"/>
-        </w:rPr>
-        <w:t xml:space="preserve"> 자신에게 죽음이란 무엇인지 생각해야한다</w:t>
+        <w:t>라는 말이 있듯이 죽음은 필멸자로써 피할 수 없는 것이다</w:t>
       </w:r>
       <w:r>
         <w:rPr>
           <w:rFonts w:hint="eastAsia"/>
         </w:rPr>
         <w:t>.</w:t>
+      </w:r>
+      <w:r>
+        <w:rPr>
+          <w:rFonts w:hint="eastAsia"/>
+        </w:rPr>
+        <w:t xml:space="preserve"> 그러나 동시에</w:t>
+      </w:r>
+      <w:r>
+        <w:t xml:space="preserve"> </w:t>
+      </w:r>
+      <w:r>
+        <w:rPr>
+          <w:rFonts w:hint="eastAsia"/>
+        </w:rPr>
+        <w:t>죽는 순간은 가장 불확실하기 때문에 인간은 당연히 이에 대한 두려움을</w:t>
+      </w:r>
+      <w:r>
+        <w:t xml:space="preserve"> </w:t>
+      </w:r>
+      <w:r>
+        <w:rPr>
+          <w:rFonts w:hint="eastAsia"/>
+        </w:rPr>
+        <w:t>가진다.</w:t>
+      </w:r>
+      <w:r>
+        <w:t xml:space="preserve"> </w:t>
+      </w:r>
+      <w:proofErr w:type="spellStart"/>
+      <w:r>
+        <w:rPr>
+          <w:rFonts w:hint="eastAsia"/>
+        </w:rPr>
+        <w:t>하이데거에</w:t>
+      </w:r>
+      <w:proofErr w:type="spellEnd"/>
+      <w:r>
+        <w:rPr>
+          <w:rFonts w:hint="eastAsia"/>
+        </w:rPr>
+        <w:t xml:space="preserve"> 의하면 자신의 죽음을 은연중 부정하며 죽음에 대해 진지하게 마주하지 못하는 </w:t>
+      </w:r>
+      <w:r>
+        <w:rPr>
+          <w:rFonts w:hint="eastAsia"/>
+        </w:rPr>
+        <w:t>사람들을 세상 사람(일반인)이라고 하는데 이처럼 죽음에 대한 깊은 고민이 없다면 죽음과 반대되는 생명에 대한 경시까지 이어질 수 있기 때문에 죽음</w:t>
+      </w:r>
+      <w:r>
+        <w:rPr>
+          <w:rFonts w:hint="eastAsia"/>
+        </w:rPr>
+        <w:t>에 대한</w:t>
+      </w:r>
+      <w:r>
+        <w:rPr>
+          <w:rFonts w:hint="eastAsia"/>
+        </w:rPr>
+        <w:t xml:space="preserve"> 깊은</w:t>
+      </w:r>
+      <w:r>
+        <w:rPr>
+          <w:rFonts w:hint="eastAsia"/>
+        </w:rPr>
+        <w:t xml:space="preserve"> 고민은 </w:t>
+      </w:r>
+      <w:r>
+        <w:rPr>
+          <w:rFonts w:hint="eastAsia"/>
+        </w:rPr>
+        <w:t xml:space="preserve">적어도 </w:t>
+      </w:r>
+      <w:r>
+        <w:t>‘</w:t>
+      </w:r>
+      <w:r>
+        <w:rPr>
+          <w:rFonts w:hint="eastAsia"/>
+        </w:rPr>
+        <w:t>예술작품</w:t>
+      </w:r>
+      <w:r>
+        <w:t xml:space="preserve">’ </w:t>
+      </w:r>
+      <w:r>
+        <w:rPr>
+          <w:rFonts w:hint="eastAsia"/>
+        </w:rPr>
+        <w:t>같은 삶을 만들기 위한</w:t>
+      </w:r>
+      <w:r>
+        <w:t xml:space="preserve"> </w:t>
+      </w:r>
+      <w:r>
+        <w:rPr>
+          <w:rFonts w:hint="eastAsia"/>
+        </w:rPr>
+        <w:t>조건 중 하나이다.</w:t>
+      </w:r>
+      <w:r>
+        <w:t xml:space="preserve"> </w:t>
+      </w:r>
+    </w:p>
+    <w:p>
+      <w:r>
+        <w:rPr>
+          <w:rFonts w:hint="eastAsia"/>
+        </w:rPr>
+        <w:t xml:space="preserve"> 그렇다면 죽음에 대한 어떤 고민을 가져야 할까</w:t>
+      </w:r>
+      <w:r>
+        <w:t xml:space="preserve">? </w:t>
+      </w:r>
+      <w:r>
+        <w:rPr>
+          <w:rFonts w:hint="eastAsia"/>
+        </w:rPr>
+        <w:t xml:space="preserve">죽음이 영향을 미치는 범위를 </w:t>
+      </w:r>
+      <w:r>
+        <w:rPr>
+          <w:rFonts w:hint="eastAsia"/>
+        </w:rPr>
+        <w:t>좁</w:t>
+      </w:r>
+      <w:r>
+        <w:rPr>
+          <w:rFonts w:hint="eastAsia"/>
+        </w:rPr>
+        <w:t xml:space="preserve">게 보자면 자신에게 한정된 의미로써 죽음이 있을 수 </w:t>
+      </w:r>
+      <w:proofErr w:type="gramStart"/>
+      <w:r>
+        <w:rPr>
+          <w:rFonts w:hint="eastAsia"/>
+        </w:rPr>
+        <w:t xml:space="preserve">있고 </w:t>
+      </w:r>
+      <w:r>
+        <w:rPr>
+          <w:rFonts w:hint="eastAsia"/>
+        </w:rPr>
+        <w:t>,</w:t>
+      </w:r>
+      <w:proofErr w:type="gramEnd"/>
+      <w:r>
+        <w:t xml:space="preserve"> </w:t>
+      </w:r>
+      <w:r>
+        <w:rPr>
+          <w:rFonts w:hint="eastAsia"/>
+        </w:rPr>
+        <w:t xml:space="preserve">넓게는 </w:t>
+      </w:r>
+      <w:r>
+        <w:rPr>
+          <w:rFonts w:hint="eastAsia"/>
+          <w:i/>
+          <w:iCs/>
+        </w:rPr>
+        <w:t>타</w:t>
+      </w:r>
+      <w:r>
+        <w:rPr>
+          <w:rFonts w:hint="eastAsia"/>
+          <w:i/>
+          <w:iCs/>
+        </w:rPr>
+        <w:t>인들에게</w:t>
+      </w:r>
+      <w:r>
+        <w:rPr>
+          <w:rFonts w:hint="eastAsia"/>
+        </w:rPr>
+        <w:t xml:space="preserve"> 영향을 미</w:t>
+      </w:r>
+      <w:r>
+        <w:rPr>
+          <w:rFonts w:hint="eastAsia"/>
+        </w:rPr>
+        <w:t>치</w:t>
+      </w:r>
+      <w:r>
+        <w:rPr>
+          <w:rFonts w:hint="eastAsia"/>
+        </w:rPr>
+        <w:t>는 죽음</w:t>
+      </w:r>
+      <w:r>
+        <w:rPr>
+          <w:rFonts w:hint="eastAsia"/>
+        </w:rPr>
+        <w:t xml:space="preserve">이 있을 수 있다. 첫번째로 자신에게 있어서 죽음은 </w:t>
+      </w:r>
+      <w:r>
+        <w:rPr>
+          <w:rFonts w:hint="eastAsia"/>
+        </w:rPr>
+        <w:t>단순히 생명의 끝으로써 세상과의 단절을 의미하는 것</w:t>
+      </w:r>
+      <w:r>
+        <w:rPr>
+          <w:rFonts w:hint="eastAsia"/>
+        </w:rPr>
+        <w:t>으로 생각하는 것이 아니라</w:t>
+      </w:r>
+      <w:r>
+        <w:t xml:space="preserve">, </w:t>
+      </w:r>
+      <w:r>
+        <w:rPr>
+          <w:rFonts w:hint="eastAsia"/>
+        </w:rPr>
+        <w:t>필요하다면 그</w:t>
+      </w:r>
+      <w:r>
+        <w:t xml:space="preserve"> </w:t>
+      </w:r>
+      <w:r>
+        <w:rPr>
+          <w:rFonts w:hint="eastAsia"/>
+        </w:rPr>
+        <w:t>이후의 세상을 생각하거나 단절하기 전에 해야 할 일들을 미리 생각해두는 것이</w:t>
+      </w:r>
+      <w:r>
+        <w:t xml:space="preserve"> </w:t>
+      </w:r>
+      <w:r>
+        <w:rPr>
+          <w:rFonts w:hint="eastAsia"/>
+        </w:rPr>
+        <w:t>바람직하다.</w:t>
+      </w:r>
+      <w:r>
+        <w:t xml:space="preserve"> </w:t>
+      </w:r>
+      <w:proofErr w:type="spellStart"/>
+      <w:r>
+        <w:rPr>
+          <w:rFonts w:hint="eastAsia"/>
+        </w:rPr>
+        <w:t>로욜라의</w:t>
+      </w:r>
+      <w:proofErr w:type="spellEnd"/>
+      <w:r>
+        <w:rPr>
+          <w:rFonts w:hint="eastAsia"/>
+        </w:rPr>
+        <w:t xml:space="preserve"> 성 </w:t>
+      </w:r>
+      <w:proofErr w:type="spellStart"/>
+      <w:r>
+        <w:rPr>
+          <w:rFonts w:hint="eastAsia"/>
+        </w:rPr>
+        <w:t>이냐시오는</w:t>
+      </w:r>
+      <w:proofErr w:type="spellEnd"/>
+      <w:r>
+        <w:t xml:space="preserve"> </w:t>
+      </w:r>
+      <w:r>
+        <w:rPr>
+          <w:rFonts w:hint="eastAsia"/>
+        </w:rPr>
+        <w:t xml:space="preserve">죽음을 생각하며 순간의 삶을 </w:t>
+      </w:r>
+      <w:r>
+        <w:rPr>
+          <w:rFonts w:hint="eastAsia"/>
+        </w:rPr>
+        <w:lastRenderedPageBreak/>
+        <w:t>치열하게,</w:t>
+      </w:r>
+      <w:r>
+        <w:t xml:space="preserve"> </w:t>
+      </w:r>
+      <w:r>
+        <w:rPr>
+          <w:rFonts w:hint="eastAsia"/>
+        </w:rPr>
+        <w:t>후회 없이</w:t>
+      </w:r>
+      <w:r>
+        <w:t xml:space="preserve">, </w:t>
+      </w:r>
+      <w:r>
+        <w:rPr>
+          <w:rFonts w:hint="eastAsia"/>
+        </w:rPr>
+        <w:t>그리고 의미</w:t>
+      </w:r>
+      <w:r>
+        <w:rPr>
+          <w:rFonts w:hint="eastAsia"/>
+        </w:rPr>
+        <w:t xml:space="preserve"> </w:t>
+      </w:r>
+      <w:r>
+        <w:rPr>
+          <w:rFonts w:hint="eastAsia"/>
+        </w:rPr>
+        <w:t xml:space="preserve">있게 살아가라는 당부를 하는데 이는 </w:t>
+      </w:r>
+      <w:r>
+        <w:rPr>
+          <w:rFonts w:hint="eastAsia"/>
+        </w:rPr>
+        <w:t>죽음이 자신에게 미치는 의미를</w:t>
+      </w:r>
+      <w:r>
+        <w:rPr>
+          <w:rFonts w:hint="eastAsia"/>
+        </w:rPr>
+        <w:t xml:space="preserve"> 생각하며 가져야할 태도이다.</w:t>
+      </w:r>
+      <w:r>
+        <w:t xml:space="preserve"> </w:t>
+      </w:r>
+      <w:r>
+        <w:rPr>
+          <w:rFonts w:hint="eastAsia"/>
+        </w:rPr>
+        <w:t xml:space="preserve">두번째로 주변인들에게 영향을 미치는 </w:t>
+      </w:r>
+      <w:r>
+        <w:rPr>
+          <w:rFonts w:hint="eastAsia"/>
+        </w:rPr>
+        <w:t>죽음의 의미를 생각해볼 필요가 있다.</w:t>
+      </w:r>
+      <w:r>
+        <w:t xml:space="preserve"> </w:t>
+      </w:r>
+      <w:r>
+        <w:rPr>
+          <w:rFonts w:hint="eastAsia"/>
+        </w:rPr>
+        <w:t>주변인들</w:t>
+      </w:r>
+      <w:r>
+        <w:rPr>
+          <w:rFonts w:hint="eastAsia"/>
+        </w:rPr>
+        <w:t>이</w:t>
+      </w:r>
+      <w:r>
+        <w:rPr>
+          <w:rFonts w:hint="eastAsia"/>
+        </w:rPr>
+        <w:t xml:space="preserve"> 자신의 죽음을 통해 </w:t>
+      </w:r>
+      <w:r>
+        <w:rPr>
+          <w:rFonts w:hint="eastAsia"/>
+        </w:rPr>
+        <w:t xml:space="preserve">영향을 받을 것을 생각하면 </w:t>
+      </w:r>
+      <w:r>
+        <w:rPr>
+          <w:rFonts w:hint="eastAsia"/>
+        </w:rPr>
+        <w:t xml:space="preserve">내가 죽었을 때 타인에게 어떤 영향을 끼치는 사람으로 </w:t>
+      </w:r>
+      <w:r>
+        <w:rPr>
+          <w:rFonts w:hint="eastAsia"/>
+        </w:rPr>
+        <w:t xml:space="preserve">남고 싶은 지 </w:t>
+      </w:r>
+      <w:r>
+        <w:rPr>
+          <w:rFonts w:hint="eastAsia"/>
+        </w:rPr>
+        <w:t xml:space="preserve">생각해보고 </w:t>
+      </w:r>
+      <w:r>
+        <w:rPr>
+          <w:rFonts w:hint="eastAsia"/>
+        </w:rPr>
+        <w:t xml:space="preserve">살아있을 때 </w:t>
+      </w:r>
+      <w:r>
+        <w:rPr>
+          <w:rFonts w:hint="eastAsia"/>
+        </w:rPr>
+        <w:t xml:space="preserve">자신의 신념과 그에 </w:t>
+      </w:r>
+      <w:proofErr w:type="gramStart"/>
+      <w:r>
+        <w:rPr>
+          <w:rFonts w:hint="eastAsia"/>
+        </w:rPr>
+        <w:t>걸맞는</w:t>
+      </w:r>
+      <w:proofErr w:type="gramEnd"/>
+      <w:r>
+        <w:rPr>
+          <w:rFonts w:hint="eastAsia"/>
+        </w:rPr>
+        <w:t xml:space="preserve"> 행동</w:t>
+      </w:r>
+      <w:r>
+        <w:rPr>
+          <w:rFonts w:hint="eastAsia"/>
+        </w:rPr>
+        <w:t>을</w:t>
+      </w:r>
+      <w:r>
+        <w:rPr>
+          <w:rFonts w:hint="eastAsia"/>
+        </w:rPr>
+        <w:t xml:space="preserve"> 보여야한다.</w:t>
+      </w:r>
+      <w:r>
+        <w:t xml:space="preserve"> </w:t>
+      </w:r>
+      <w:r>
+        <w:rPr>
+          <w:rFonts w:hint="eastAsia"/>
+        </w:rPr>
+        <w:t xml:space="preserve">이와 같이 죽음에 대해 생각해보며 현재의 자신을 되돌아봄으로써 </w:t>
+      </w:r>
+      <w:r>
+        <w:rPr>
+          <w:rFonts w:hint="eastAsia"/>
+        </w:rPr>
+        <w:t xml:space="preserve">현재 자신의 생명이 지닌 의미와 </w:t>
+      </w:r>
+      <w:r>
+        <w:rPr>
+          <w:rFonts w:hint="eastAsia"/>
+        </w:rPr>
+        <w:t xml:space="preserve">가치를 부여할 수 있고 이는 </w:t>
+      </w:r>
+      <w:r>
+        <w:rPr>
+          <w:rFonts w:hint="eastAsia"/>
+        </w:rPr>
+        <w:t xml:space="preserve">훌륭한 </w:t>
+      </w:r>
+      <w:r>
+        <w:rPr>
+          <w:rFonts w:hint="eastAsia"/>
+        </w:rPr>
+        <w:t>예술작품</w:t>
+      </w:r>
+      <w:r>
+        <w:rPr>
+          <w:rFonts w:hint="eastAsia"/>
+        </w:rPr>
+        <w:t>과 같이</w:t>
+      </w:r>
+      <w:r>
+        <w:rPr>
+          <w:rFonts w:hint="eastAsia"/>
+        </w:rPr>
+        <w:t xml:space="preserve"> </w:t>
+      </w:r>
+      <w:r>
+        <w:rPr>
+          <w:rFonts w:hint="eastAsia"/>
+        </w:rPr>
+        <w:t xml:space="preserve">작품 내에 </w:t>
+      </w:r>
+      <w:r>
+        <w:rPr>
+          <w:rFonts w:hint="eastAsia"/>
+        </w:rPr>
+        <w:t>특별한 의미가 부여된 것</w:t>
+      </w:r>
+      <w:r>
+        <w:rPr>
+          <w:rFonts w:hint="eastAsia"/>
+        </w:rPr>
+        <w:t>처럼 볼 수 있다.</w:t>
+      </w:r>
+    </w:p>
+    <w:p>
+      <w:r>
+        <w:rPr>
+          <w:rFonts w:hint="eastAsia"/>
+        </w:rPr>
+        <w:t xml:space="preserve"> </w:t>
+      </w:r>
+      <w:r>
+        <w:rPr>
+          <w:rFonts w:hint="eastAsia"/>
+        </w:rPr>
+        <w:t xml:space="preserve">인간이 맞닥뜨리는 필연적인 것들 중 </w:t>
+      </w:r>
+      <w:r>
+        <w:rPr>
+          <w:rFonts w:hint="eastAsia"/>
+        </w:rPr>
+        <w:t>양심 또한 죽음과 마찬가지로 누구나 생각해볼 수 있는 것이다.</w:t>
+      </w:r>
+      <w:r>
+        <w:t xml:space="preserve"> </w:t>
+      </w:r>
+      <w:r>
+        <w:rPr>
+          <w:rFonts w:hint="eastAsia"/>
+        </w:rPr>
+        <w:t>양심</w:t>
+      </w:r>
+      <w:r>
+        <w:rPr>
+          <w:rFonts w:hint="eastAsia"/>
+        </w:rPr>
+        <w:t>이란</w:t>
+      </w:r>
+      <w:r>
+        <w:rPr>
+          <w:rFonts w:hint="eastAsia"/>
+        </w:rPr>
+        <w:t xml:space="preserve"> </w:t>
+      </w:r>
+      <w:r>
+        <w:rPr>
+          <w:rFonts w:hint="eastAsia"/>
+        </w:rPr>
+        <w:t>사물의 가치를 변별하고 자기의 행위에 대하여 옳고 그름과 선과 악의 판단을 내리는 도덕적 의식을 말한다.</w:t>
+      </w:r>
+      <w:r>
+        <w:t xml:space="preserve"> </w:t>
+      </w:r>
+      <w:r>
+        <w:rPr>
+          <w:rFonts w:hint="eastAsia"/>
+        </w:rPr>
+        <w:t>훌륭한 예술작품과 그렇지 못한 예술작품을 구분</w:t>
+      </w:r>
+      <w:r>
+        <w:rPr>
+          <w:rFonts w:hint="eastAsia"/>
+        </w:rPr>
+        <w:t xml:space="preserve">하는 것처럼 모든 사람들 가운데 내재하는 양심 또한 </w:t>
+      </w:r>
+      <w:r>
+        <w:rPr>
+          <w:rFonts w:hint="eastAsia"/>
+        </w:rPr>
+        <w:t xml:space="preserve">판단이 가능하기에 </w:t>
+      </w:r>
+      <w:r>
+        <w:rPr>
+          <w:rFonts w:hint="eastAsia"/>
+        </w:rPr>
+        <w:t>인간의 삶을 훌륭한 예술작품처럼 만들 수 있는 조건 중 하나이다.</w:t>
+      </w:r>
+      <w:r>
+        <w:t xml:space="preserve"> </w:t>
+      </w:r>
+    </w:p>
+    <w:p>
+      <w:pPr>
+        <w:rPr>
+          <w:rFonts w:hint="eastAsia"/>
+        </w:rPr>
+      </w:pPr>
+      <w:r>
+        <w:rPr>
+          <w:rFonts w:hint="eastAsia"/>
+        </w:rPr>
+        <w:t xml:space="preserve"> </w:t>
+      </w:r>
+      <w:r>
+        <w:rPr>
+          <w:rFonts w:hint="eastAsia"/>
+        </w:rPr>
+        <w:t>그렇다면 양심에 대해선 어떤 고민을 가져야 할까?</w:t>
+      </w:r>
+      <w:r>
+        <w:t xml:space="preserve"> </w:t>
+      </w:r>
+      <w:r>
+        <w:rPr>
+          <w:rFonts w:hint="eastAsia"/>
+        </w:rPr>
+        <w:t>단순히 양심에 찔려서 특정한 행동을 하지 않았다 정도에서 끝나</w:t>
+      </w:r>
+      <w:r>
+        <w:rPr>
+          <w:rFonts w:hint="eastAsia"/>
+        </w:rPr>
+        <w:t xml:space="preserve">면 이는 </w:t>
+      </w:r>
+      <w:r>
+        <w:t>‘</w:t>
+      </w:r>
+      <w:r>
+        <w:rPr>
+          <w:rFonts w:hint="eastAsia"/>
+        </w:rPr>
+        <w:t>훌륭한 예술작품</w:t>
+      </w:r>
+      <w:r>
+        <w:t>’</w:t>
+      </w:r>
+      <w:r>
+        <w:rPr>
+          <w:rFonts w:hint="eastAsia"/>
+        </w:rPr>
+        <w:t>같은 삶이 아닐 것이다.</w:t>
+      </w:r>
+      <w:r>
+        <w:t xml:space="preserve"> </w:t>
+      </w:r>
+      <w:r>
+        <w:rPr>
+          <w:rFonts w:hint="eastAsia"/>
+        </w:rPr>
+        <w:t xml:space="preserve">사도 </w:t>
+      </w:r>
+      <w:proofErr w:type="spellStart"/>
+      <w:r>
+        <w:rPr>
+          <w:rFonts w:hint="eastAsia"/>
+        </w:rPr>
+        <w:t>바울에</w:t>
+      </w:r>
+      <w:proofErr w:type="spellEnd"/>
+      <w:r>
+        <w:rPr>
+          <w:rFonts w:hint="eastAsia"/>
+        </w:rPr>
+        <w:t xml:space="preserve"> 의해 쓰인</w:t>
+      </w:r>
+      <w:r>
+        <w:t xml:space="preserve"> </w:t>
+      </w:r>
+      <w:r>
+        <w:rPr>
+          <w:rFonts w:hint="eastAsia"/>
+        </w:rPr>
+        <w:t xml:space="preserve">성경 고린도후서 </w:t>
+      </w:r>
+      <w:r>
+        <w:t>4</w:t>
+      </w:r>
+      <w:r>
+        <w:rPr>
+          <w:rFonts w:hint="eastAsia"/>
+        </w:rPr>
+        <w:t xml:space="preserve">장 </w:t>
+      </w:r>
+      <w:r>
+        <w:t>2</w:t>
+      </w:r>
+      <w:r>
+        <w:rPr>
+          <w:rFonts w:hint="eastAsia"/>
+        </w:rPr>
+        <w:t>절에</w:t>
+      </w:r>
+      <w:r>
+        <w:rPr>
+          <w:rFonts w:hint="eastAsia"/>
+        </w:rPr>
+        <w:t>선</w:t>
+      </w:r>
+      <w:r>
+        <w:rPr>
+          <w:rFonts w:hint="eastAsia"/>
+        </w:rPr>
+        <w:t xml:space="preserve"> 양심</w:t>
+      </w:r>
+      <w:r>
+        <w:rPr>
+          <w:rFonts w:hint="eastAsia"/>
+        </w:rPr>
+        <w:t>을</w:t>
+      </w:r>
+      <w:r>
+        <w:rPr>
+          <w:rFonts w:hint="eastAsia"/>
+        </w:rPr>
+        <w:t xml:space="preserve"> </w:t>
+      </w:r>
+      <w:r>
+        <w:rPr>
+          <w:rFonts w:hint="eastAsia"/>
+        </w:rPr>
+        <w:t>선악의 판단 기준으로써 제시하고 있</w:t>
+      </w:r>
+      <w:r>
+        <w:rPr>
+          <w:rFonts w:hint="eastAsia"/>
+        </w:rPr>
+        <w:t xml:space="preserve">을 뿐만 아니라 </w:t>
+      </w:r>
+      <w:r>
+        <w:rPr>
+          <w:rFonts w:hint="eastAsia"/>
+        </w:rPr>
+        <w:t xml:space="preserve">신앙의 </w:t>
+      </w:r>
+      <w:r>
+        <w:rPr>
+          <w:rFonts w:hint="eastAsia"/>
+        </w:rPr>
+        <w:t>판단 기준으로</w:t>
+      </w:r>
+      <w:r>
+        <w:rPr>
+          <w:rFonts w:hint="eastAsia"/>
+        </w:rPr>
+        <w:t>도</w:t>
+      </w:r>
+      <w:r>
+        <w:t xml:space="preserve"> </w:t>
+      </w:r>
+      <w:r>
+        <w:rPr>
+          <w:rFonts w:hint="eastAsia"/>
+        </w:rPr>
+        <w:t>사용</w:t>
+      </w:r>
+      <w:r>
+        <w:rPr>
+          <w:rFonts w:hint="eastAsia"/>
+        </w:rPr>
+        <w:t>한</w:t>
+      </w:r>
+      <w:r>
+        <w:rPr>
+          <w:rFonts w:hint="eastAsia"/>
+        </w:rPr>
+        <w:t>다.</w:t>
+      </w:r>
+      <w:r>
+        <w:t xml:space="preserve"> </w:t>
+      </w:r>
+      <w:r>
+        <w:rPr>
+          <w:rFonts w:hint="eastAsia"/>
+        </w:rPr>
+        <w:t xml:space="preserve">그러나 만약 양심을 계속해서 거스르고 양심이 </w:t>
+      </w:r>
+      <w:proofErr w:type="spellStart"/>
+      <w:r>
+        <w:rPr>
+          <w:rFonts w:hint="eastAsia"/>
+        </w:rPr>
+        <w:t>무뎌지면</w:t>
+      </w:r>
+      <w:proofErr w:type="spellEnd"/>
+      <w:r>
+        <w:rPr>
+          <w:rFonts w:hint="eastAsia"/>
+        </w:rPr>
+        <w:t xml:space="preserve"> 절대적인 판단 기준으로 기능을 못</w:t>
+      </w:r>
+      <w:r>
+        <w:rPr>
+          <w:rFonts w:hint="eastAsia"/>
+        </w:rPr>
+        <w:t>할</w:t>
+      </w:r>
+      <w:r>
+        <w:rPr>
+          <w:rFonts w:hint="eastAsia"/>
+        </w:rPr>
+        <w:t xml:space="preserve"> 수 있다.</w:t>
+      </w:r>
+      <w:r>
+        <w:t xml:space="preserve"> </w:t>
+      </w:r>
+      <w:r>
+        <w:rPr>
+          <w:rFonts w:hint="eastAsia"/>
+        </w:rPr>
+        <w:t>그렇</w:t>
+      </w:r>
+      <w:r>
+        <w:rPr>
+          <w:rFonts w:hint="eastAsia"/>
+        </w:rPr>
+        <w:t>기 때문에</w:t>
+      </w:r>
+      <w:r>
+        <w:t xml:space="preserve"> </w:t>
+      </w:r>
+      <w:r>
+        <w:rPr>
+          <w:rFonts w:hint="eastAsia"/>
+        </w:rPr>
+        <w:t xml:space="preserve">계속해서 자신의 양심을 타인과 비교해 점검하고 </w:t>
+      </w:r>
+      <w:r>
+        <w:rPr>
+          <w:rFonts w:hint="eastAsia"/>
+        </w:rPr>
+        <w:t>만약 신을 믿는다면 신이 보기에</w:t>
+      </w:r>
+      <w:r>
+        <w:rPr>
+          <w:rFonts w:hint="eastAsia"/>
+        </w:rPr>
+        <w:t>,</w:t>
+      </w:r>
+      <w:r>
+        <w:t xml:space="preserve"> </w:t>
+      </w:r>
+      <w:r>
+        <w:rPr>
+          <w:rFonts w:hint="eastAsia"/>
+        </w:rPr>
+        <w:t>그리고 자신과 타인이 보기에</w:t>
+      </w:r>
+      <w:r>
+        <w:rPr>
+          <w:rFonts w:hint="eastAsia"/>
+        </w:rPr>
+        <w:t xml:space="preserve"> 이상적인 양심인지 의심할 필요가 있다.</w:t>
       </w:r>
       <w:r>
         <w:t xml:space="preserve"> </w:t>
@@ -605,9 +1382,6 @@
     <w:p>
       <w:pPr>
         <w:ind w:firstLineChars="100" w:firstLine="200"/>
-        <w:rPr>
-          <w:rFonts w:hint="eastAsia"/>
-        </w:rPr>
       </w:pPr>
       <w:r>
         <w:t xml:space="preserve">Ps1. </w:t>
@@ -675,7 +1449,7 @@
 </file>
 
 <file path=word/endnotes.xml><?xml version="1.0" encoding="utf-8"?>
-<w:endnotes xmlns:wpc="http://schemas.microsoft.com/office/word/2010/wordprocessingCanvas" xmlns:cx="http://schemas.microsoft.com/office/drawing/2014/chartex" xmlns:cx1="http://schemas.microsoft.com/office/drawing/2015/9/8/chartex" xmlns:cx2="http://schemas.microsoft.com/office/drawing/2015/10/21/chartex" xmlns:cx3="http://schemas.microsoft.com/office/drawing/2016/5/9/chartex" xmlns:cx4="http://schemas.microsoft.com/office/drawing/2016/5/10/chartex" xmlns:cx5="http://schemas.microsoft.com/office/drawing/2016/5/11/chartex" xmlns:cx6="http://schemas.microsoft.com/office/drawing/2016/5/12/chartex" xmlns:cx7="http://schemas.microsoft.com/office/drawing/2016/5/13/chartex" xmlns:cx8="http://schemas.microsoft.com/office/drawing/2016/5/14/chartex" xmlns:mc="http://schemas.openxmlformats.org/markup-compatibility/2006" xmlns:aink="http://schemas.microsoft.com/office/drawing/2016/ink" xmlns:am3d="http://schemas.microsoft.com/office/drawing/2017/model3d" xmlns:o="urn:schemas-microsoft-com:office:office" xmlns:r="http://schemas.openxmlformats.org/officeDocument/2006/relationships" xmlns:m="http://schemas.openxmlformats.org/officeDocument/2006/math" xmlns:v="urn:schemas-microsoft-com:vml" xmlns:wp14="http://schemas.microsoft.com/office/word/2010/wordprocessingDrawing" xmlns:wp="http://schemas.openxmlformats.org/drawingml/2006/wordprocessingDrawing" xmlns:w10="urn:schemas-microsoft-com:office:word" xmlns:w="http://schemas.openxmlformats.org/wordprocessingml/2006/main" xmlns:w14="http://schemas.microsoft.com/office/word/2010/wordml" xmlns:w15="http://schemas.microsoft.com/office/word/2012/wordml" xmlns:w16cex="http://schemas.microsoft.com/office/word/2018/wordml/cex" xmlns:w16cid="http://schemas.microsoft.com/office/word/2016/wordml/cid" xmlns:w16="http://schemas.microsoft.com/office/word/2018/wordml" xmlns:w16sdtdh="http://schemas.microsoft.com/office/word/2020/wordml/sdtdatahash" xmlns:w16se="http://schemas.microsoft.com/office/word/2015/wordml/symex" xmlns:wpg="http://schemas.microsoft.com/office/word/2010/wordprocessingGroup" xmlns:wpi="http://schemas.microsoft.com/office/word/2010/wordprocessingInk" xmlns:wne="http://schemas.microsoft.com/office/word/2006/wordml" xmlns:wps="http://schemas.microsoft.com/office/word/2010/wordprocessingShape" mc:Ignorable="w14 w15 w16se w16cid w16 w16cex w16sdtdh wp14">
+<w:endnotes xmlns:wpc="http://schemas.microsoft.com/office/word/2010/wordprocessingCanvas" xmlns:cx="http://schemas.microsoft.com/office/drawing/2014/chartex" xmlns:cx1="http://schemas.microsoft.com/office/drawing/2015/9/8/chartex" xmlns:cx2="http://schemas.microsoft.com/office/drawing/2015/10/21/chartex" xmlns:cx3="http://schemas.microsoft.com/office/drawing/2016/5/9/chartex" xmlns:cx4="http://schemas.microsoft.com/office/drawing/2016/5/10/chartex" xmlns:cx5="http://schemas.microsoft.com/office/drawing/2016/5/11/chartex" xmlns:cx6="http://schemas.microsoft.com/office/drawing/2016/5/12/chartex" xmlns:cx7="http://schemas.microsoft.com/office/drawing/2016/5/13/chartex" xmlns:cx8="http://schemas.microsoft.com/office/drawing/2016/5/14/chartex" xmlns:mc="http://schemas.openxmlformats.org/markup-compatibility/2006" xmlns:aink="http://schemas.microsoft.com/office/drawing/2016/ink" xmlns:am3d="http://schemas.microsoft.com/office/drawing/2017/model3d" xmlns:o="urn:schemas-microsoft-com:office:office" xmlns:oel="http://schemas.microsoft.com/office/2019/extlst" xmlns:r="http://schemas.openxmlformats.org/officeDocument/2006/relationships" xmlns:m="http://schemas.openxmlformats.org/officeDocument/2006/math" xmlns:v="urn:schemas-microsoft-com:vml" xmlns:wp14="http://schemas.microsoft.com/office/word/2010/wordprocessingDrawing" xmlns:wp="http://schemas.openxmlformats.org/drawingml/2006/wordprocessingDrawing" xmlns:w10="urn:schemas-microsoft-com:office:word" xmlns:w="http://schemas.openxmlformats.org/wordprocessingml/2006/main" xmlns:w14="http://schemas.microsoft.com/office/word/2010/wordml" xmlns:w15="http://schemas.microsoft.com/office/word/2012/wordml" xmlns:w16cex="http://schemas.microsoft.com/office/word/2018/wordml/cex" xmlns:w16cid="http://schemas.microsoft.com/office/word/2016/wordml/cid" xmlns:w16="http://schemas.microsoft.com/office/word/2018/wordml" xmlns:w16sdtdh="http://schemas.microsoft.com/office/word/2020/wordml/sdtdatahash" xmlns:w16se="http://schemas.microsoft.com/office/word/2015/wordml/symex" xmlns:wpg="http://schemas.microsoft.com/office/word/2010/wordprocessingGroup" xmlns:wpi="http://schemas.microsoft.com/office/word/2010/wordprocessingInk" xmlns:wne="http://schemas.microsoft.com/office/word/2006/wordml" xmlns:wps="http://schemas.microsoft.com/office/word/2010/wordprocessingShape" mc:Ignorable="w14 w15 w16se w16cid w16 w16cex w16sdtdh wp14">
   <w:endnote w:type="separator" w:id="-1">
     <w:p>
       <w:pPr>
@@ -700,7 +1474,7 @@
 </file>
 
 <file path=word/footnotes.xml><?xml version="1.0" encoding="utf-8"?>
-<w:footnotes xmlns:wpc="http://schemas.microsoft.com/office/word/2010/wordprocessingCanvas" xmlns:cx="http://schemas.microsoft.com/office/drawing/2014/chartex" xmlns:cx1="http://schemas.microsoft.com/office/drawing/2015/9/8/chartex" xmlns:cx2="http://schemas.microsoft.com/office/drawing/2015/10/21/chartex" xmlns:cx3="http://schemas.microsoft.com/office/drawing/2016/5/9/chartex" xmlns:cx4="http://schemas.microsoft.com/office/drawing/2016/5/10/chartex" xmlns:cx5="http://schemas.microsoft.com/office/drawing/2016/5/11/chartex" xmlns:cx6="http://schemas.microsoft.com/office/drawing/2016/5/12/chartex" xmlns:cx7="http://schemas.microsoft.com/office/drawing/2016/5/13/chartex" xmlns:cx8="http://schemas.microsoft.com/office/drawing/2016/5/14/chartex" xmlns:mc="http://schemas.openxmlformats.org/markup-compatibility/2006" xmlns:aink="http://schemas.microsoft.com/office/drawing/2016/ink" xmlns:am3d="http://schemas.microsoft.com/office/drawing/2017/model3d" xmlns:o="urn:schemas-microsoft-com:office:office" xmlns:r="http://schemas.openxmlformats.org/officeDocument/2006/relationships" xmlns:m="http://schemas.openxmlformats.org/officeDocument/2006/math" xmlns:v="urn:schemas-microsoft-com:vml" xmlns:wp14="http://schemas.microsoft.com/office/word/2010/wordprocessingDrawing" xmlns:wp="http://schemas.openxmlformats.org/drawingml/2006/wordprocessingDrawing" xmlns:w10="urn:schemas-microsoft-com:office:word" xmlns:w="http://schemas.openxmlformats.org/wordprocessingml/2006/main" xmlns:w14="http://schemas.microsoft.com/office/word/2010/wordml" xmlns:w15="http://schemas.microsoft.com/office/word/2012/wordml" xmlns:w16cex="http://schemas.microsoft.com/office/word/2018/wordml/cex" xmlns:w16cid="http://schemas.microsoft.com/office/word/2016/wordml/cid" xmlns:w16="http://schemas.microsoft.com/office/word/2018/wordml" xmlns:w16sdtdh="http://schemas.microsoft.com/office/word/2020/wordml/sdtdatahash" xmlns:w16se="http://schemas.microsoft.com/office/word/2015/wordml/symex" xmlns:wpg="http://schemas.microsoft.com/office/word/2010/wordprocessingGroup" xmlns:wpi="http://schemas.microsoft.com/office/word/2010/wordprocessingInk" xmlns:wne="http://schemas.microsoft.com/office/word/2006/wordml" xmlns:wps="http://schemas.microsoft.com/office/word/2010/wordprocessingShape" mc:Ignorable="w14 w15 w16se w16cid w16 w16cex w16sdtdh wp14">
+<w:footnotes xmlns:wpc="http://schemas.microsoft.com/office/word/2010/wordprocessingCanvas" xmlns:cx="http://schemas.microsoft.com/office/drawing/2014/chartex" xmlns:cx1="http://schemas.microsoft.com/office/drawing/2015/9/8/chartex" xmlns:cx2="http://schemas.microsoft.com/office/drawing/2015/10/21/chartex" xmlns:cx3="http://schemas.microsoft.com/office/drawing/2016/5/9/chartex" xmlns:cx4="http://schemas.microsoft.com/office/drawing/2016/5/10/chartex" xmlns:cx5="http://schemas.microsoft.com/office/drawing/2016/5/11/chartex" xmlns:cx6="http://schemas.microsoft.com/office/drawing/2016/5/12/chartex" xmlns:cx7="http://schemas.microsoft.com/office/drawing/2016/5/13/chartex" xmlns:cx8="http://schemas.microsoft.com/office/drawing/2016/5/14/chartex" xmlns:mc="http://schemas.openxmlformats.org/markup-compatibility/2006" xmlns:aink="http://schemas.microsoft.com/office/drawing/2016/ink" xmlns:am3d="http://schemas.microsoft.com/office/drawing/2017/model3d" xmlns:o="urn:schemas-microsoft-com:office:office" xmlns:oel="http://schemas.microsoft.com/office/2019/extlst" xmlns:r="http://schemas.openxmlformats.org/officeDocument/2006/relationships" xmlns:m="http://schemas.openxmlformats.org/officeDocument/2006/math" xmlns:v="urn:schemas-microsoft-com:vml" xmlns:wp14="http://schemas.microsoft.com/office/word/2010/wordprocessingDrawing" xmlns:wp="http://schemas.openxmlformats.org/drawingml/2006/wordprocessingDrawing" xmlns:w10="urn:schemas-microsoft-com:office:word" xmlns:w="http://schemas.openxmlformats.org/wordprocessingml/2006/main" xmlns:w14="http://schemas.microsoft.com/office/word/2010/wordml" xmlns:w15="http://schemas.microsoft.com/office/word/2012/wordml" xmlns:w16cex="http://schemas.microsoft.com/office/word/2018/wordml/cex" xmlns:w16cid="http://schemas.microsoft.com/office/word/2016/wordml/cid" xmlns:w16="http://schemas.microsoft.com/office/word/2018/wordml" xmlns:w16sdtdh="http://schemas.microsoft.com/office/word/2020/wordml/sdtdatahash" xmlns:w16se="http://schemas.microsoft.com/office/word/2015/wordml/symex" xmlns:wpg="http://schemas.microsoft.com/office/word/2010/wordprocessingGroup" xmlns:wpi="http://schemas.microsoft.com/office/word/2010/wordprocessingInk" xmlns:wne="http://schemas.microsoft.com/office/word/2006/wordml" xmlns:wps="http://schemas.microsoft.com/office/word/2010/wordprocessingShape" mc:Ignorable="w14 w15 w16se w16cid w16 w16cex w16sdtdh wp14">
   <w:footnote w:type="separator" w:id="-1">
     <w:p>
       <w:pPr>
